--- a/Estimacion.docx
+++ b/Estimacion.docx
@@ -17,8 +17,10 @@
       </w:pPr>
       <w:proofErr w:type="spellStart"/>
       <w:r>
-        <w:t>Logging</w:t>
-      </w:r>
+        <w:t>Login</w:t>
+      </w:r>
+      <w:bookmarkStart w:id="0" w:name="_GoBack"/>
+      <w:bookmarkEnd w:id="0"/>
       <w:proofErr w:type="spellEnd"/>
       <w:r>
         <w:t xml:space="preserve"> EQ EI</w:t>
@@ -1295,8 +1297,6 @@
             </w:r>
           </w:p>
         </w:tc>
-        <w:bookmarkStart w:id="0" w:name="_GoBack"/>
-        <w:bookmarkEnd w:id="0"/>
       </w:tr>
       <w:tr>
         <w:trPr>
